--- a/Documentation.docx
+++ b/Documentation.docx
@@ -40,7 +40,6 @@
         </w:rPr>
         <w:t xml:space="preserve">1. </w:t>
       </w:r>
-      <w:proofErr w:type="spellStart"/>
       <w:r>
         <w:rPr>
           <w:b/>
@@ -48,7 +47,6 @@
         </w:rPr>
         <w:t>OldPhonePadTranslator</w:t>
       </w:r>
-      <w:proofErr w:type="spellEnd"/>
     </w:p>
     <w:p>
       <w:r>
@@ -1113,7 +1111,10 @@
     <w:p/>
     <w:p>
       <w:r>
-        <w:t>A 2-dimension arrays to store mappings of key pad number to respective characters.</w:t>
+        <w:t>An array of arrays</w:t>
+      </w:r>
+      <w:r>
+        <w:t xml:space="preserve"> to store mappings of key pad number to respective characters.</w:t>
       </w:r>
       <w:r>
         <w:t xml:space="preserve"> Since most of input will be number and also repeat in numeric value, can simply use array.</w:t>
@@ -1306,7 +1307,6 @@
               </w:rPr>
               <w:t xml:space="preserve"> (</w:t>
             </w:r>
-            <w:proofErr w:type="spellStart"/>
             <w:r>
               <w:rPr>
                 <w:rFonts w:ascii="Cascadia Mono" w:hAnsi="Cascadia Mono" w:cs="Cascadia Mono"/>
@@ -1327,43 +1327,7 @@
                 <w:szCs w:val="19"/>
                 <w:highlight w:val="white"/>
               </w:rPr>
-              <w:t>.IsNullOrEmpty</w:t>
-            </w:r>
-            <w:proofErr w:type="spellEnd"/>
-            <w:r>
-              <w:rPr>
-                <w:rFonts w:ascii="Cascadia Mono" w:hAnsi="Cascadia Mono" w:cs="Cascadia Mono"/>
-                <w:color w:val="000000"/>
-                <w:kern w:val="0"/>
-                <w:sz w:val="19"/>
-                <w:szCs w:val="19"/>
-                <w:highlight w:val="white"/>
-              </w:rPr>
-              <w:t>(input) || !</w:t>
-            </w:r>
-            <w:proofErr w:type="spellStart"/>
-            <w:r>
-              <w:rPr>
-                <w:rFonts w:ascii="Cascadia Mono" w:hAnsi="Cascadia Mono" w:cs="Cascadia Mono"/>
-                <w:color w:val="000000"/>
-                <w:kern w:val="0"/>
-                <w:sz w:val="19"/>
-                <w:szCs w:val="19"/>
-                <w:highlight w:val="white"/>
-              </w:rPr>
-              <w:t>input.EndsWith</w:t>
-            </w:r>
-            <w:proofErr w:type="spellEnd"/>
-            <w:r>
-              <w:rPr>
-                <w:rFonts w:ascii="Cascadia Mono" w:hAnsi="Cascadia Mono" w:cs="Cascadia Mono"/>
-                <w:color w:val="000000"/>
-                <w:kern w:val="0"/>
-                <w:sz w:val="19"/>
-                <w:szCs w:val="19"/>
-                <w:highlight w:val="white"/>
-              </w:rPr>
-              <w:t>(</w:t>
+              <w:t>.IsNullOrEmpty(input) || !input.EndsWith(</w:t>
             </w:r>
             <w:r>
               <w:rPr>
@@ -1431,7 +1395,6 @@
               </w:rPr>
               <w:t xml:space="preserve"> </w:t>
             </w:r>
-            <w:proofErr w:type="spellStart"/>
             <w:r>
               <w:rPr>
                 <w:rFonts w:ascii="Cascadia Mono" w:hAnsi="Cascadia Mono" w:cs="Cascadia Mono"/>
@@ -1443,7 +1406,6 @@
               </w:rPr>
               <w:t>InvalidDataException</w:t>
             </w:r>
-            <w:proofErr w:type="spellEnd"/>
             <w:r>
               <w:rPr>
                 <w:rFonts w:ascii="Cascadia Mono" w:hAnsi="Cascadia Mono" w:cs="Cascadia Mono"/>
@@ -1581,32 +1543,63 @@
                 <w:szCs w:val="19"/>
                 <w:highlight w:val="white"/>
               </w:rPr>
+              <w:t xml:space="preserve"> regex = </w:t>
+            </w:r>
+            <w:r>
+              <w:rPr>
+                <w:rFonts w:ascii="Cascadia Mono" w:hAnsi="Cascadia Mono" w:cs="Cascadia Mono"/>
+                <w:color w:val="0000FF"/>
+                <w:kern w:val="0"/>
+                <w:sz w:val="19"/>
+                <w:szCs w:val="19"/>
+                <w:highlight w:val="white"/>
+              </w:rPr>
+              <w:t>new</w:t>
+            </w:r>
+            <w:r>
+              <w:rPr>
+                <w:rFonts w:ascii="Cascadia Mono" w:hAnsi="Cascadia Mono" w:cs="Cascadia Mono"/>
+                <w:color w:val="000000"/>
+                <w:kern w:val="0"/>
+                <w:sz w:val="19"/>
+                <w:szCs w:val="19"/>
+                <w:highlight w:val="white"/>
+              </w:rPr>
               <w:t xml:space="preserve"> </w:t>
             </w:r>
-            <w:proofErr w:type="spellStart"/>
-            <w:r>
-              <w:rPr>
-                <w:rFonts w:ascii="Cascadia Mono" w:hAnsi="Cascadia Mono" w:cs="Cascadia Mono"/>
-                <w:color w:val="000000"/>
-                <w:kern w:val="0"/>
-                <w:sz w:val="19"/>
-                <w:szCs w:val="19"/>
-                <w:highlight w:val="white"/>
-              </w:rPr>
-              <w:t>regex</w:t>
-            </w:r>
-            <w:proofErr w:type="spellEnd"/>
-            <w:r>
-              <w:rPr>
-                <w:rFonts w:ascii="Cascadia Mono" w:hAnsi="Cascadia Mono" w:cs="Cascadia Mono"/>
-                <w:color w:val="000000"/>
-                <w:kern w:val="0"/>
-                <w:sz w:val="19"/>
-                <w:szCs w:val="19"/>
-                <w:highlight w:val="white"/>
-              </w:rPr>
-              <w:t xml:space="preserve"> = </w:t>
-            </w:r>
+            <w:r>
+              <w:rPr>
+                <w:rFonts w:ascii="Cascadia Mono" w:hAnsi="Cascadia Mono" w:cs="Cascadia Mono"/>
+                <w:color w:val="2B91AF"/>
+                <w:kern w:val="0"/>
+                <w:sz w:val="19"/>
+                <w:szCs w:val="19"/>
+                <w:highlight w:val="white"/>
+              </w:rPr>
+              <w:t>Regex</w:t>
+            </w:r>
+            <w:r>
+              <w:rPr>
+                <w:rFonts w:ascii="Cascadia Mono" w:hAnsi="Cascadia Mono" w:cs="Cascadia Mono"/>
+                <w:color w:val="000000"/>
+                <w:kern w:val="0"/>
+                <w:sz w:val="19"/>
+                <w:szCs w:val="19"/>
+                <w:highlight w:val="white"/>
+              </w:rPr>
+              <w:t>(pattern);</w:t>
+            </w:r>
+          </w:p>
+          <w:p>
+            <w:pPr>
+              <w:rPr>
+                <w:rFonts w:ascii="Cascadia Mono" w:hAnsi="Cascadia Mono" w:cs="Cascadia Mono"/>
+                <w:color w:val="000000"/>
+                <w:kern w:val="0"/>
+                <w:sz w:val="19"/>
+                <w:szCs w:val="19"/>
+              </w:rPr>
+            </w:pPr>
             <w:r>
               <w:rPr>
                 <w:rFonts w:ascii="Cascadia Mono" w:hAnsi="Cascadia Mono" w:cs="Cascadia Mono"/>
@@ -1616,6 +1609,85 @@
                 <w:szCs w:val="19"/>
                 <w:highlight w:val="white"/>
               </w:rPr>
+              <w:t>var</w:t>
+            </w:r>
+            <w:r>
+              <w:rPr>
+                <w:rFonts w:ascii="Cascadia Mono" w:hAnsi="Cascadia Mono" w:cs="Cascadia Mono"/>
+                <w:color w:val="000000"/>
+                <w:kern w:val="0"/>
+                <w:sz w:val="19"/>
+                <w:szCs w:val="19"/>
+                <w:highlight w:val="white"/>
+              </w:rPr>
+              <w:t xml:space="preserve"> matchCollection = regex.Matches(input);</w:t>
+            </w:r>
+          </w:p>
+          <w:p>
+            <w:pPr>
+              <w:rPr>
+                <w:rFonts w:ascii="Cascadia Mono" w:hAnsi="Cascadia Mono" w:cs="Cascadia Mono"/>
+                <w:color w:val="000000"/>
+                <w:kern w:val="0"/>
+                <w:sz w:val="19"/>
+                <w:szCs w:val="19"/>
+              </w:rPr>
+            </w:pPr>
+          </w:p>
+          <w:p>
+            <w:r>
+              <w:rPr>
+                <w:rFonts w:ascii="Cascadia Mono" w:hAnsi="Cascadia Mono" w:cs="Cascadia Mono"/>
+                <w:color w:val="0000FF"/>
+                <w:kern w:val="0"/>
+                <w:sz w:val="19"/>
+                <w:szCs w:val="19"/>
+                <w:highlight w:val="white"/>
+              </w:rPr>
+              <w:t>if</w:t>
+            </w:r>
+            <w:r>
+              <w:rPr>
+                <w:rFonts w:ascii="Cascadia Mono" w:hAnsi="Cascadia Mono" w:cs="Cascadia Mono"/>
+                <w:color w:val="000000"/>
+                <w:kern w:val="0"/>
+                <w:sz w:val="19"/>
+                <w:szCs w:val="19"/>
+                <w:highlight w:val="white"/>
+              </w:rPr>
+              <w:t xml:space="preserve"> (matchCollection.Count == 0) </w:t>
+            </w:r>
+            <w:r>
+              <w:rPr>
+                <w:rFonts w:ascii="Cascadia Mono" w:hAnsi="Cascadia Mono" w:cs="Cascadia Mono"/>
+                <w:color w:val="0000FF"/>
+                <w:kern w:val="0"/>
+                <w:sz w:val="19"/>
+                <w:szCs w:val="19"/>
+                <w:highlight w:val="white"/>
+              </w:rPr>
+              <w:t>throw</w:t>
+            </w:r>
+            <w:r>
+              <w:rPr>
+                <w:rFonts w:ascii="Cascadia Mono" w:hAnsi="Cascadia Mono" w:cs="Cascadia Mono"/>
+                <w:color w:val="000000"/>
+                <w:kern w:val="0"/>
+                <w:sz w:val="19"/>
+                <w:szCs w:val="19"/>
+                <w:highlight w:val="white"/>
+              </w:rPr>
+              <w:t xml:space="preserve"> </w:t>
+            </w:r>
+            <w:r>
+              <w:rPr>
+                <w:rFonts w:ascii="Cascadia Mono" w:hAnsi="Cascadia Mono" w:cs="Cascadia Mono"/>
+                <w:color w:val="0000FF"/>
+                <w:kern w:val="0"/>
+                <w:sz w:val="19"/>
+                <w:szCs w:val="19"/>
+                <w:highlight w:val="white"/>
+              </w:rPr>
               <w:t>new</w:t>
             </w:r>
             <w:r>
@@ -1638,216 +1710,8 @@
                 <w:szCs w:val="19"/>
                 <w:highlight w:val="white"/>
               </w:rPr>
-              <w:t>Regex</w:t>
-            </w:r>
-            <w:r>
-              <w:rPr>
-                <w:rFonts w:ascii="Cascadia Mono" w:hAnsi="Cascadia Mono" w:cs="Cascadia Mono"/>
-                <w:color w:val="000000"/>
-                <w:kern w:val="0"/>
-                <w:sz w:val="19"/>
-                <w:szCs w:val="19"/>
-                <w:highlight w:val="white"/>
-              </w:rPr>
-              <w:t>(pattern);</w:t>
-            </w:r>
-          </w:p>
-          <w:p>
-            <w:pPr>
-              <w:rPr>
-                <w:rFonts w:ascii="Cascadia Mono" w:hAnsi="Cascadia Mono" w:cs="Cascadia Mono"/>
-                <w:color w:val="000000"/>
-                <w:kern w:val="0"/>
-                <w:sz w:val="19"/>
-                <w:szCs w:val="19"/>
-              </w:rPr>
-            </w:pPr>
-            <w:r>
-              <w:rPr>
-                <w:rFonts w:ascii="Cascadia Mono" w:hAnsi="Cascadia Mono" w:cs="Cascadia Mono"/>
-                <w:color w:val="0000FF"/>
-                <w:kern w:val="0"/>
-                <w:sz w:val="19"/>
-                <w:szCs w:val="19"/>
-                <w:highlight w:val="white"/>
-              </w:rPr>
-              <w:t>var</w:t>
-            </w:r>
-            <w:r>
-              <w:rPr>
-                <w:rFonts w:ascii="Cascadia Mono" w:hAnsi="Cascadia Mono" w:cs="Cascadia Mono"/>
-                <w:color w:val="000000"/>
-                <w:kern w:val="0"/>
-                <w:sz w:val="19"/>
-                <w:szCs w:val="19"/>
-                <w:highlight w:val="white"/>
-              </w:rPr>
-              <w:t xml:space="preserve"> </w:t>
-            </w:r>
-            <w:proofErr w:type="spellStart"/>
-            <w:r>
-              <w:rPr>
-                <w:rFonts w:ascii="Cascadia Mono" w:hAnsi="Cascadia Mono" w:cs="Cascadia Mono"/>
-                <w:color w:val="000000"/>
-                <w:kern w:val="0"/>
-                <w:sz w:val="19"/>
-                <w:szCs w:val="19"/>
-                <w:highlight w:val="white"/>
-              </w:rPr>
-              <w:t>matchCollection</w:t>
-            </w:r>
-            <w:proofErr w:type="spellEnd"/>
-            <w:r>
-              <w:rPr>
-                <w:rFonts w:ascii="Cascadia Mono" w:hAnsi="Cascadia Mono" w:cs="Cascadia Mono"/>
-                <w:color w:val="000000"/>
-                <w:kern w:val="0"/>
-                <w:sz w:val="19"/>
-                <w:szCs w:val="19"/>
-                <w:highlight w:val="white"/>
-              </w:rPr>
-              <w:t xml:space="preserve"> = </w:t>
-            </w:r>
-            <w:proofErr w:type="spellStart"/>
-            <w:r>
-              <w:rPr>
-                <w:rFonts w:ascii="Cascadia Mono" w:hAnsi="Cascadia Mono" w:cs="Cascadia Mono"/>
-                <w:color w:val="000000"/>
-                <w:kern w:val="0"/>
-                <w:sz w:val="19"/>
-                <w:szCs w:val="19"/>
-                <w:highlight w:val="white"/>
-              </w:rPr>
-              <w:t>regex.Matches</w:t>
-            </w:r>
-            <w:proofErr w:type="spellEnd"/>
-            <w:r>
-              <w:rPr>
-                <w:rFonts w:ascii="Cascadia Mono" w:hAnsi="Cascadia Mono" w:cs="Cascadia Mono"/>
-                <w:color w:val="000000"/>
-                <w:kern w:val="0"/>
-                <w:sz w:val="19"/>
-                <w:szCs w:val="19"/>
-                <w:highlight w:val="white"/>
-              </w:rPr>
-              <w:t>(input);</w:t>
-            </w:r>
-          </w:p>
-          <w:p>
-            <w:pPr>
-              <w:rPr>
-                <w:rFonts w:ascii="Cascadia Mono" w:hAnsi="Cascadia Mono" w:cs="Cascadia Mono"/>
-                <w:color w:val="000000"/>
-                <w:kern w:val="0"/>
-                <w:sz w:val="19"/>
-                <w:szCs w:val="19"/>
-              </w:rPr>
-            </w:pPr>
-          </w:p>
-          <w:p>
-            <w:r>
-              <w:rPr>
-                <w:rFonts w:ascii="Cascadia Mono" w:hAnsi="Cascadia Mono" w:cs="Cascadia Mono"/>
-                <w:color w:val="0000FF"/>
-                <w:kern w:val="0"/>
-                <w:sz w:val="19"/>
-                <w:szCs w:val="19"/>
-                <w:highlight w:val="white"/>
-              </w:rPr>
-              <w:t>if</w:t>
-            </w:r>
-            <w:r>
-              <w:rPr>
-                <w:rFonts w:ascii="Cascadia Mono" w:hAnsi="Cascadia Mono" w:cs="Cascadia Mono"/>
-                <w:color w:val="000000"/>
-                <w:kern w:val="0"/>
-                <w:sz w:val="19"/>
-                <w:szCs w:val="19"/>
-                <w:highlight w:val="white"/>
-              </w:rPr>
-              <w:t xml:space="preserve"> (</w:t>
-            </w:r>
-            <w:proofErr w:type="spellStart"/>
-            <w:r>
-              <w:rPr>
-                <w:rFonts w:ascii="Cascadia Mono" w:hAnsi="Cascadia Mono" w:cs="Cascadia Mono"/>
-                <w:color w:val="000000"/>
-                <w:kern w:val="0"/>
-                <w:sz w:val="19"/>
-                <w:szCs w:val="19"/>
-                <w:highlight w:val="white"/>
-              </w:rPr>
-              <w:t>matchCollection.Count</w:t>
-            </w:r>
-            <w:proofErr w:type="spellEnd"/>
-            <w:r>
-              <w:rPr>
-                <w:rFonts w:ascii="Cascadia Mono" w:hAnsi="Cascadia Mono" w:cs="Cascadia Mono"/>
-                <w:color w:val="000000"/>
-                <w:kern w:val="0"/>
-                <w:sz w:val="19"/>
-                <w:szCs w:val="19"/>
-                <w:highlight w:val="white"/>
-              </w:rPr>
-              <w:t xml:space="preserve"> == 0) </w:t>
-            </w:r>
-            <w:r>
-              <w:rPr>
-                <w:rFonts w:ascii="Cascadia Mono" w:hAnsi="Cascadia Mono" w:cs="Cascadia Mono"/>
-                <w:color w:val="0000FF"/>
-                <w:kern w:val="0"/>
-                <w:sz w:val="19"/>
-                <w:szCs w:val="19"/>
-                <w:highlight w:val="white"/>
-              </w:rPr>
-              <w:t>throw</w:t>
-            </w:r>
-            <w:r>
-              <w:rPr>
-                <w:rFonts w:ascii="Cascadia Mono" w:hAnsi="Cascadia Mono" w:cs="Cascadia Mono"/>
-                <w:color w:val="000000"/>
-                <w:kern w:val="0"/>
-                <w:sz w:val="19"/>
-                <w:szCs w:val="19"/>
-                <w:highlight w:val="white"/>
-              </w:rPr>
-              <w:t xml:space="preserve"> </w:t>
-            </w:r>
-            <w:r>
-              <w:rPr>
-                <w:rFonts w:ascii="Cascadia Mono" w:hAnsi="Cascadia Mono" w:cs="Cascadia Mono"/>
-                <w:color w:val="0000FF"/>
-                <w:kern w:val="0"/>
-                <w:sz w:val="19"/>
-                <w:szCs w:val="19"/>
-                <w:highlight w:val="white"/>
-              </w:rPr>
-              <w:t>new</w:t>
-            </w:r>
-            <w:r>
-              <w:rPr>
-                <w:rFonts w:ascii="Cascadia Mono" w:hAnsi="Cascadia Mono" w:cs="Cascadia Mono"/>
-                <w:color w:val="000000"/>
-                <w:kern w:val="0"/>
-                <w:sz w:val="19"/>
-                <w:szCs w:val="19"/>
-                <w:highlight w:val="white"/>
-              </w:rPr>
-              <w:t xml:space="preserve"> </w:t>
-            </w:r>
-            <w:proofErr w:type="spellStart"/>
-            <w:r>
-              <w:rPr>
-                <w:rFonts w:ascii="Cascadia Mono" w:hAnsi="Cascadia Mono" w:cs="Cascadia Mono"/>
-                <w:color w:val="2B91AF"/>
-                <w:kern w:val="0"/>
-                <w:sz w:val="19"/>
-                <w:szCs w:val="19"/>
-                <w:highlight w:val="white"/>
-              </w:rPr>
               <w:t>InvalidDataException</w:t>
             </w:r>
-            <w:proofErr w:type="spellEnd"/>
             <w:r>
               <w:rPr>
                 <w:rFonts w:ascii="Cascadia Mono" w:hAnsi="Cascadia Mono" w:cs="Cascadia Mono"/>
@@ -1933,7 +1797,6 @@
               </w:rPr>
               <w:t xml:space="preserve"> (</w:t>
             </w:r>
-            <w:proofErr w:type="spellStart"/>
             <w:r>
               <w:rPr>
                 <w:rFonts w:ascii="Cascadia Mono" w:hAnsi="Cascadia Mono" w:cs="Cascadia Mono"/>
@@ -1954,43 +1817,7 @@
                 <w:szCs w:val="19"/>
                 <w:highlight w:val="white"/>
               </w:rPr>
-              <w:t>.IsNumber</w:t>
-            </w:r>
-            <w:proofErr w:type="spellEnd"/>
-            <w:r>
-              <w:rPr>
-                <w:rFonts w:ascii="Cascadia Mono" w:hAnsi="Cascadia Mono" w:cs="Cascadia Mono"/>
-                <w:color w:val="000000"/>
-                <w:kern w:val="0"/>
-                <w:sz w:val="19"/>
-                <w:szCs w:val="19"/>
-                <w:highlight w:val="white"/>
-              </w:rPr>
-              <w:t>(</w:t>
-            </w:r>
-            <w:proofErr w:type="spellStart"/>
-            <w:r>
-              <w:rPr>
-                <w:rFonts w:ascii="Cascadia Mono" w:hAnsi="Cascadia Mono" w:cs="Cascadia Mono"/>
-                <w:color w:val="000000"/>
-                <w:kern w:val="0"/>
-                <w:sz w:val="19"/>
-                <w:szCs w:val="19"/>
-                <w:highlight w:val="white"/>
-              </w:rPr>
-              <w:t>match.Value</w:t>
-            </w:r>
-            <w:proofErr w:type="spellEnd"/>
-            <w:r>
-              <w:rPr>
-                <w:rFonts w:ascii="Cascadia Mono" w:hAnsi="Cascadia Mono" w:cs="Cascadia Mono"/>
-                <w:color w:val="000000"/>
-                <w:kern w:val="0"/>
-                <w:sz w:val="19"/>
-                <w:szCs w:val="19"/>
-                <w:highlight w:val="white"/>
-              </w:rPr>
-              <w:t>, 0))</w:t>
+              <w:t>.IsNumber(match.Value, 0))</w:t>
             </w:r>
           </w:p>
           <w:p>
@@ -2066,7 +1893,6 @@
               </w:rPr>
               <w:t xml:space="preserve"> index = </w:t>
             </w:r>
-            <w:proofErr w:type="spellStart"/>
             <w:r>
               <w:rPr>
                 <w:rFonts w:ascii="Cascadia Mono" w:hAnsi="Cascadia Mono" w:cs="Cascadia Mono"/>
@@ -2087,67 +1913,7 @@
                 <w:szCs w:val="19"/>
                 <w:highlight w:val="white"/>
               </w:rPr>
-              <w:t>.Parse</w:t>
-            </w:r>
-            <w:proofErr w:type="spellEnd"/>
-            <w:r>
-              <w:rPr>
-                <w:rFonts w:ascii="Cascadia Mono" w:hAnsi="Cascadia Mono" w:cs="Cascadia Mono"/>
-                <w:color w:val="000000"/>
-                <w:kern w:val="0"/>
-                <w:sz w:val="19"/>
-                <w:szCs w:val="19"/>
-                <w:highlight w:val="white"/>
-              </w:rPr>
-              <w:t>(</w:t>
-            </w:r>
-            <w:proofErr w:type="spellStart"/>
-            <w:r>
-              <w:rPr>
-                <w:rFonts w:ascii="Cascadia Mono" w:hAnsi="Cascadia Mono" w:cs="Cascadia Mono"/>
-                <w:color w:val="000000"/>
-                <w:kern w:val="0"/>
-                <w:sz w:val="19"/>
-                <w:szCs w:val="19"/>
-                <w:highlight w:val="white"/>
-              </w:rPr>
-              <w:t>match.Value</w:t>
-            </w:r>
-            <w:proofErr w:type="spellEnd"/>
-            <w:r>
-              <w:rPr>
-                <w:rFonts w:ascii="Cascadia Mono" w:hAnsi="Cascadia Mono" w:cs="Cascadia Mono"/>
-                <w:color w:val="000000"/>
-                <w:kern w:val="0"/>
-                <w:sz w:val="19"/>
-                <w:szCs w:val="19"/>
-                <w:highlight w:val="white"/>
-              </w:rPr>
-              <w:t>[0].</w:t>
-            </w:r>
-            <w:proofErr w:type="spellStart"/>
-            <w:r>
-              <w:rPr>
-                <w:rFonts w:ascii="Cascadia Mono" w:hAnsi="Cascadia Mono" w:cs="Cascadia Mono"/>
-                <w:color w:val="000000"/>
-                <w:kern w:val="0"/>
-                <w:sz w:val="19"/>
-                <w:szCs w:val="19"/>
-                <w:highlight w:val="white"/>
-              </w:rPr>
-              <w:t>ToString</w:t>
-            </w:r>
-            <w:proofErr w:type="spellEnd"/>
-            <w:r>
-              <w:rPr>
-                <w:rFonts w:ascii="Cascadia Mono" w:hAnsi="Cascadia Mono" w:cs="Cascadia Mono"/>
-                <w:color w:val="000000"/>
-                <w:kern w:val="0"/>
-                <w:sz w:val="19"/>
-                <w:szCs w:val="19"/>
-                <w:highlight w:val="white"/>
-              </w:rPr>
-              <w:t>());</w:t>
+              <w:t>.Parse(match.Value[0].ToString());</w:t>
             </w:r>
           </w:p>
           <w:p>
@@ -2210,31 +1976,7 @@
                 <w:szCs w:val="19"/>
                 <w:highlight w:val="white"/>
               </w:rPr>
-              <w:t xml:space="preserve"> (</w:t>
-            </w:r>
-            <w:proofErr w:type="spellStart"/>
-            <w:r>
-              <w:rPr>
-                <w:rFonts w:ascii="Cascadia Mono" w:hAnsi="Cascadia Mono" w:cs="Cascadia Mono"/>
-                <w:color w:val="000000"/>
-                <w:kern w:val="0"/>
-                <w:sz w:val="19"/>
-                <w:szCs w:val="19"/>
-                <w:highlight w:val="white"/>
-              </w:rPr>
-              <w:t>match.Value.Length</w:t>
-            </w:r>
-            <w:proofErr w:type="spellEnd"/>
-            <w:r>
-              <w:rPr>
-                <w:rFonts w:ascii="Cascadia Mono" w:hAnsi="Cascadia Mono" w:cs="Cascadia Mono"/>
-                <w:color w:val="000000"/>
-                <w:kern w:val="0"/>
-                <w:sz w:val="19"/>
-                <w:szCs w:val="19"/>
-                <w:highlight w:val="white"/>
-              </w:rPr>
-              <w:t xml:space="preserve"> &lt;= numToCharMappings[index].Length)</w:t>
+              <w:t xml:space="preserve"> (match.Value.Length &lt;= numToCharMappings[index].Length)</w:t>
             </w:r>
           </w:p>
           <w:p>
@@ -2286,31 +2028,7 @@
                 <w:szCs w:val="19"/>
                 <w:highlight w:val="white"/>
               </w:rPr>
-              <w:t xml:space="preserve">        result += numToCharMappings[index][</w:t>
-            </w:r>
-            <w:proofErr w:type="spellStart"/>
-            <w:r>
-              <w:rPr>
-                <w:rFonts w:ascii="Cascadia Mono" w:hAnsi="Cascadia Mono" w:cs="Cascadia Mono"/>
-                <w:color w:val="000000"/>
-                <w:kern w:val="0"/>
-                <w:sz w:val="19"/>
-                <w:szCs w:val="19"/>
-                <w:highlight w:val="white"/>
-              </w:rPr>
-              <w:t>match.Value.Length</w:t>
-            </w:r>
-            <w:proofErr w:type="spellEnd"/>
-            <w:r>
-              <w:rPr>
-                <w:rFonts w:ascii="Cascadia Mono" w:hAnsi="Cascadia Mono" w:cs="Cascadia Mono"/>
-                <w:color w:val="000000"/>
-                <w:kern w:val="0"/>
-                <w:sz w:val="19"/>
-                <w:szCs w:val="19"/>
-                <w:highlight w:val="white"/>
-              </w:rPr>
-              <w:t xml:space="preserve"> - 1];</w:t>
+              <w:t xml:space="preserve">        result += numToCharMappings[index][match.Value.Length - 1];</w:t>
             </w:r>
           </w:p>
           <w:p>
@@ -2336,18 +2054,7 @@
                 <w:szCs w:val="19"/>
                 <w:highlight w:val="white"/>
               </w:rPr>
-              <w:t xml:space="preserve">    </w:t>
-            </w:r>
-            <w:r>
-              <w:rPr>
-                <w:rFonts w:ascii="Cascadia Mono" w:hAnsi="Cascadia Mono" w:cs="Cascadia Mono"/>
-                <w:color w:val="000000"/>
-                <w:kern w:val="0"/>
-                <w:sz w:val="19"/>
-                <w:szCs w:val="19"/>
-                <w:highlight w:val="white"/>
-              </w:rPr>
-              <w:t>}</w:t>
+              <w:t xml:space="preserve">    }</w:t>
             </w:r>
           </w:p>
           <w:p/>
@@ -2477,31 +2184,7 @@
                 <w:szCs w:val="19"/>
                 <w:highlight w:val="white"/>
               </w:rPr>
-              <w:t xml:space="preserve">    result += numToCharMappings[index][(</w:t>
-            </w:r>
-            <w:proofErr w:type="spellStart"/>
-            <w:r>
-              <w:rPr>
-                <w:rFonts w:ascii="Cascadia Mono" w:hAnsi="Cascadia Mono" w:cs="Cascadia Mono"/>
-                <w:color w:val="000000"/>
-                <w:kern w:val="0"/>
-                <w:sz w:val="19"/>
-                <w:szCs w:val="19"/>
-                <w:highlight w:val="white"/>
-              </w:rPr>
-              <w:t>match.Value.Length</w:t>
-            </w:r>
-            <w:proofErr w:type="spellEnd"/>
-            <w:r>
-              <w:rPr>
-                <w:rFonts w:ascii="Cascadia Mono" w:hAnsi="Cascadia Mono" w:cs="Cascadia Mono"/>
-                <w:color w:val="000000"/>
-                <w:kern w:val="0"/>
-                <w:sz w:val="19"/>
-                <w:szCs w:val="19"/>
-                <w:highlight w:val="white"/>
-              </w:rPr>
-              <w:t xml:space="preserve"> % numToCharMappings[index].Length) - 1];</w:t>
+              <w:t xml:space="preserve">    result += numToCharMappings[index][(match.Value.Length % numToCharMappings[index].Length) - 1];</w:t>
             </w:r>
           </w:p>
           <w:p>
@@ -2658,31 +2341,7 @@
                 <w:szCs w:val="19"/>
                 <w:highlight w:val="white"/>
               </w:rPr>
-              <w:t xml:space="preserve"> (</w:t>
-            </w:r>
-            <w:proofErr w:type="spellStart"/>
-            <w:r>
-              <w:rPr>
-                <w:rFonts w:ascii="Cascadia Mono" w:hAnsi="Cascadia Mono" w:cs="Cascadia Mono"/>
-                <w:color w:val="000000"/>
-                <w:kern w:val="0"/>
-                <w:sz w:val="19"/>
-                <w:szCs w:val="19"/>
-                <w:highlight w:val="white"/>
-              </w:rPr>
-              <w:t>match.Value</w:t>
-            </w:r>
-            <w:proofErr w:type="spellEnd"/>
-            <w:r>
-              <w:rPr>
-                <w:rFonts w:ascii="Cascadia Mono" w:hAnsi="Cascadia Mono" w:cs="Cascadia Mono"/>
-                <w:color w:val="000000"/>
-                <w:kern w:val="0"/>
-                <w:sz w:val="19"/>
-                <w:szCs w:val="19"/>
-                <w:highlight w:val="white"/>
-              </w:rPr>
-              <w:t xml:space="preserve"> == </w:t>
+              <w:t xml:space="preserve"> (match.Value == </w:t>
             </w:r>
             <w:r>
               <w:rPr>
@@ -2756,55 +2415,7 @@
                 <w:szCs w:val="19"/>
                 <w:highlight w:val="white"/>
               </w:rPr>
-              <w:t xml:space="preserve">        result = </w:t>
-            </w:r>
-            <w:proofErr w:type="spellStart"/>
-            <w:r>
-              <w:rPr>
-                <w:rFonts w:ascii="Cascadia Mono" w:hAnsi="Cascadia Mono" w:cs="Cascadia Mono"/>
-                <w:color w:val="000000"/>
-                <w:kern w:val="0"/>
-                <w:sz w:val="19"/>
-                <w:szCs w:val="19"/>
-                <w:highlight w:val="white"/>
-              </w:rPr>
-              <w:t>result.Substring</w:t>
-            </w:r>
-            <w:proofErr w:type="spellEnd"/>
-            <w:r>
-              <w:rPr>
-                <w:rFonts w:ascii="Cascadia Mono" w:hAnsi="Cascadia Mono" w:cs="Cascadia Mono"/>
-                <w:color w:val="000000"/>
-                <w:kern w:val="0"/>
-                <w:sz w:val="19"/>
-                <w:szCs w:val="19"/>
-                <w:highlight w:val="white"/>
-              </w:rPr>
-              <w:t xml:space="preserve">(0, </w:t>
-            </w:r>
-            <w:proofErr w:type="spellStart"/>
-            <w:r>
-              <w:rPr>
-                <w:rFonts w:ascii="Cascadia Mono" w:hAnsi="Cascadia Mono" w:cs="Cascadia Mono"/>
-                <w:color w:val="000000"/>
-                <w:kern w:val="0"/>
-                <w:sz w:val="19"/>
-                <w:szCs w:val="19"/>
-                <w:highlight w:val="white"/>
-              </w:rPr>
-              <w:t>result.Length</w:t>
-            </w:r>
-            <w:proofErr w:type="spellEnd"/>
-            <w:r>
-              <w:rPr>
-                <w:rFonts w:ascii="Cascadia Mono" w:hAnsi="Cascadia Mono" w:cs="Cascadia Mono"/>
-                <w:color w:val="000000"/>
-                <w:kern w:val="0"/>
-                <w:sz w:val="19"/>
-                <w:szCs w:val="19"/>
-                <w:highlight w:val="white"/>
-              </w:rPr>
-              <w:t xml:space="preserve"> - 1);</w:t>
+              <w:t xml:space="preserve">        result = result.Substring(0, result.Length - 1);</w:t>
             </w:r>
           </w:p>
           <w:p>
@@ -2958,7 +2569,6 @@
         </w:rPr>
         <w:t xml:space="preserve">3. </w:t>
       </w:r>
-      <w:proofErr w:type="spellStart"/>
       <w:r>
         <w:rPr>
           <w:b/>
@@ -2966,7 +2576,6 @@
         </w:rPr>
         <w:t>OldPhonePadTest</w:t>
       </w:r>
-      <w:proofErr w:type="spellEnd"/>
     </w:p>
     <w:p>
       <w:r>
